--- a/informatyka/Gra_ping.docx
+++ b/informatyka/Gra_ping.docx
@@ -3,83 +3,294 @@
 <w:document xmlns:ve="http://schemas.openxmlformats.org/markup-compatibility/2006" xmlns:o="urn:schemas-microsoft-com:office:office" xmlns:r="http://schemas.openxmlformats.org/officeDocument/2006/relationships" xmlns:m="http://schemas.openxmlformats.org/officeDocument/2006/math" xmlns:v="urn:schemas-microsoft-com:vml" xmlns:wp="http://schemas.openxmlformats.org/drawingml/2006/wordprocessingDrawing" xmlns:w10="urn:schemas-microsoft-com:office:word" xmlns:w="http://schemas.openxmlformats.org/wordprocessingml/2006/main" xmlns:wne="http://schemas.microsoft.com/office/word/2006/wordml">
   <w:body>
     <w:p>
+      <w:r>
+        <w:rPr>
+          <w:noProof/>
+          <w:lang w:eastAsia="pl-PL"/>
+        </w:rPr>
+        <w:drawing>
+          <wp:anchor distT="0" distB="0" distL="114300" distR="114300" simplePos="0" relativeHeight="251658240" behindDoc="0" locked="0" layoutInCell="1" allowOverlap="1">
+            <wp:simplePos x="0" y="0"/>
+            <wp:positionH relativeFrom="column">
+              <wp:posOffset>-899795</wp:posOffset>
+            </wp:positionH>
+            <wp:positionV relativeFrom="paragraph">
+              <wp:posOffset>-899795</wp:posOffset>
+            </wp:positionV>
+            <wp:extent cx="12801600" cy="7772400"/>
+            <wp:effectExtent l="19050" t="0" r="0" b="0"/>
+            <wp:wrapNone/>
+            <wp:docPr id="4" name="Obraz 3" descr="Grafika.png"/>
+            <wp:cNvGraphicFramePr>
+              <a:graphicFrameLocks xmlns:a="http://schemas.openxmlformats.org/drawingml/2006/main" noChangeAspect="1"/>
+            </wp:cNvGraphicFramePr>
+            <a:graphic xmlns:a="http://schemas.openxmlformats.org/drawingml/2006/main">
+              <a:graphicData uri="http://schemas.openxmlformats.org/drawingml/2006/picture">
+                <pic:pic xmlns:pic="http://schemas.openxmlformats.org/drawingml/2006/picture">
+                  <pic:nvPicPr>
+                    <pic:cNvPr id="0" name="Grafika.png"/>
+                    <pic:cNvPicPr/>
+                  </pic:nvPicPr>
+                  <pic:blipFill>
+                    <a:blip r:embed="rId7" cstate="print"/>
+                    <a:stretch>
+                      <a:fillRect/>
+                    </a:stretch>
+                  </pic:blipFill>
+                  <pic:spPr>
+                    <a:xfrm>
+                      <a:off x="0" y="0"/>
+                      <a:ext cx="12801600" cy="7772400"/>
+                    </a:xfrm>
+                    <a:prstGeom prst="rect">
+                      <a:avLst/>
+                    </a:prstGeom>
+                  </pic:spPr>
+                </pic:pic>
+              </a:graphicData>
+            </a:graphic>
+          </wp:anchor>
+        </w:drawing>
+      </w:r>
+    </w:p>
+    <w:p>
+      <w:pPr>
+        <w:rPr>
+          <w:rFonts w:asciiTheme="majorHAnsi" w:eastAsiaTheme="majorEastAsia" w:hAnsiTheme="majorHAnsi" w:cstheme="majorBidi"/>
+          <w:color w:val="17365D" w:themeColor="text2" w:themeShade="BF"/>
+          <w:spacing w:val="5"/>
+          <w:kern w:val="28"/>
+          <w:szCs w:val="52"/>
+        </w:rPr>
+      </w:pPr>
+      <w:r>
+        <w:br w:type="page"/>
+      </w:r>
+    </w:p>
+    <w:p>
       <w:pPr>
         <w:pStyle w:val="Tytu"/>
         <w:jc w:val="center"/>
         <w:rPr>
           <w:b/>
-          <w:sz w:val="56"/>
-        </w:rPr>
-      </w:pPr>
-      <w:r>
-        <w:rPr>
-          <w:b/>
-          <w:sz w:val="56"/>
-        </w:rPr>
+          <w:sz w:val="72"/>
+        </w:rPr>
+      </w:pPr>
+      <w:r>
+        <w:rPr>
+          <w:b/>
+          <w:sz w:val="72"/>
+        </w:rPr>
+        <w:lastRenderedPageBreak/>
         <w:t>Gra ping-pong</w:t>
       </w:r>
     </w:p>
     <w:p>
-      <w:r>
+      <w:pPr>
+        <w:rPr>
+          <w:b/>
+          <w:sz w:val="28"/>
+        </w:rPr>
+      </w:pPr>
+      <w:r>
+        <w:rPr>
+          <w:sz w:val="28"/>
+        </w:rPr>
         <w:tab/>
-        <w:t xml:space="preserve">Naszym celem było stworzenie retro gry ping-pong. </w:t>
-      </w:r>
-      <w:r>
+      </w:r>
+      <w:r>
+        <w:rPr>
+          <w:b/>
+          <w:sz w:val="28"/>
+        </w:rPr>
+        <w:t>Ogólne informacje:</w:t>
+      </w:r>
+    </w:p>
+    <w:p>
+      <w:pPr>
+        <w:rPr>
+          <w:sz w:val="28"/>
+        </w:rPr>
+      </w:pPr>
+      <w:r>
+        <w:rPr>
+          <w:sz w:val="28"/>
+        </w:rPr>
+        <w:t>Naszym celem było stworzenie retro gry ping-pong.</w:t>
+      </w:r>
+      <w:r>
+        <w:rPr>
+          <w:sz w:val="28"/>
+        </w:rPr>
+        <w:t xml:space="preserve"> Dlaczego akurat ta gra? Razem z kolegami z grupy fascynują nas stare gry, </w:t>
+      </w:r>
+      <w:proofErr w:type="spellStart"/>
+      <w:r>
+        <w:rPr>
+          <w:sz w:val="28"/>
+        </w:rPr>
+        <w:t>m.in</w:t>
+      </w:r>
+      <w:proofErr w:type="spellEnd"/>
+      <w:r>
+        <w:rPr>
+          <w:sz w:val="28"/>
+        </w:rPr>
+        <w:t>: jak zostały zrobione, jak radzono sobie z różnymi mechanikami itp.</w:t>
+      </w:r>
+      <w:r>
+        <w:rPr>
+          <w:sz w:val="28"/>
+        </w:rPr>
+        <w:t>, więc postanowiliśmy, by wspólnie spróbować odwzorować jedną z nich, a wybór padł na ping-ponga.</w:t>
+      </w:r>
+      <w:r>
+        <w:rPr>
+          <w:sz w:val="28"/>
+        </w:rPr>
+        <w:t xml:space="preserve"> </w:t>
+      </w:r>
+      <w:r>
+        <w:rPr>
+          <w:sz w:val="28"/>
+        </w:rPr>
         <w:t>Prace nad grą rozpoczęliśmy</w:t>
       </w:r>
       <w:r>
+        <w:rPr>
+          <w:sz w:val="28"/>
+        </w:rPr>
         <w:t xml:space="preserve"> od zrobienia listy rzeczy, które będziemy musieli użyć w naszym projekcie tj. różnego rodzaju funkcje, biblioteki, itp., a w szczególności nauki zasad działania oraz obsługi biblioteki SFML.</w:t>
       </w:r>
       <w:r>
+        <w:rPr>
+          <w:sz w:val="28"/>
+        </w:rPr>
         <w:t xml:space="preserve"> Na swojej drodze napotkaliśmy wiele różnego rodzaju przeszkód,  (gdyż tworząc nasz projekt uczyliśmy się niektórych rzeczy od podstaw) przykładowo program się kompilował, lecz nie działał poprawnie, np. piłeczka odbijała się tylko w jednym kierunku i leciała po tej samej trajektorii</w:t>
       </w:r>
       <w:r>
+        <w:rPr>
+          <w:sz w:val="28"/>
+        </w:rPr>
         <w:t xml:space="preserve">, </w:t>
       </w:r>
       <w:r>
+        <w:rPr>
+          <w:sz w:val="28"/>
+        </w:rPr>
         <w:t>czy też</w:t>
       </w:r>
       <w:r>
+        <w:rPr>
+          <w:sz w:val="28"/>
+        </w:rPr>
         <w:t xml:space="preserve"> koliz</w:t>
       </w:r>
       <w:r>
+        <w:rPr>
+          <w:sz w:val="28"/>
+        </w:rPr>
         <w:t>je paletek nie działały</w:t>
       </w:r>
       <w:r>
+        <w:rPr>
+          <w:sz w:val="28"/>
+        </w:rPr>
         <w:t xml:space="preserve">. </w:t>
       </w:r>
     </w:p>
     <w:p>
-      <w:r>
+      <w:pPr>
+        <w:rPr>
+          <w:sz w:val="28"/>
+        </w:rPr>
+      </w:pPr>
+      <w:r>
+        <w:rPr>
+          <w:sz w:val="28"/>
+        </w:rPr>
         <w:tab/>
       </w:r>
-    </w:p>
-    <w:p>
-      <w:pPr>
-        <w:rPr>
-          <w:b/>
-        </w:rPr>
-      </w:pPr>
-      <w:r>
-        <w:rPr>
-          <w:b/>
+      <w:r>
+        <w:rPr>
+          <w:sz w:val="28"/>
+        </w:rPr>
+        <w:t xml:space="preserve">W grze rywalizujemy z drugim graczem  </w:t>
+      </w:r>
+      <w:r>
+        <w:rPr>
+          <w:sz w:val="28"/>
+        </w:rPr>
+        <w:t>w tenisie stołowym stylizowanym na starą grę konsolową. Polega ona na tym, by z pomocą klawiszy ruchu poruszać swoją paletką która przesuwa sie w pionie i odbijać latającą między dwoma paletkami piłeczkę. Punkty zyskuje gracz, który jako pierwszy zdoła odbić kulkę tak by ta dotknęła ściany za paletką gracza.</w:t>
+      </w:r>
+    </w:p>
+    <w:p>
+      <w:pPr>
+        <w:rPr>
+          <w:b/>
+          <w:sz w:val="28"/>
+        </w:rPr>
+      </w:pPr>
+    </w:p>
+    <w:p>
+      <w:pPr>
+        <w:rPr>
+          <w:b/>
+          <w:sz w:val="28"/>
+        </w:rPr>
+      </w:pPr>
+      <w:r>
+        <w:rPr>
+          <w:b/>
+          <w:sz w:val="28"/>
+        </w:rPr>
+        <w:tab/>
+      </w:r>
+      <w:r>
+        <w:rPr>
+          <w:b/>
+          <w:sz w:val="28"/>
         </w:rPr>
         <w:t>Sterowanie:</w:t>
       </w:r>
     </w:p>
     <w:p>
-      <w:r>
+      <w:pPr>
+        <w:rPr>
+          <w:sz w:val="28"/>
+        </w:rPr>
+      </w:pPr>
+      <w:r>
+        <w:rPr>
+          <w:sz w:val="28"/>
+        </w:rPr>
         <w:t>-Gra przeznaczona jest dla dwóch graczy:</w:t>
       </w:r>
     </w:p>
     <w:p>
-      <w:r>
+      <w:pPr>
+        <w:rPr>
+          <w:sz w:val="28"/>
+        </w:rPr>
+      </w:pPr>
+      <w:r>
+        <w:rPr>
+          <w:sz w:val="28"/>
+        </w:rPr>
         <w:tab/>
         <w:t>Gracz1: Klawisz "W", klawisz "S",</w:t>
       </w:r>
     </w:p>
     <w:p>
-      <w:r>
+      <w:pPr>
+        <w:rPr>
+          <w:sz w:val="28"/>
+        </w:rPr>
+      </w:pPr>
+      <w:r>
+        <w:rPr>
+          <w:sz w:val="28"/>
+        </w:rPr>
         <w:tab/>
         <w:t>Gracz2: Strzałka w górę, Strzałka w dół.</w:t>
       </w:r>
@@ -91,67 +302,182 @@
           <w:b/>
         </w:rPr>
       </w:pPr>
-      <w:r>
-        <w:rPr>
-          <w:b/>
+    </w:p>
+    <w:p>
+      <w:pPr>
+        <w:rPr>
+          <w:b/>
+        </w:rPr>
+      </w:pPr>
+    </w:p>
+    <w:p>
+      <w:pPr>
+        <w:rPr>
+          <w:b/>
+          <w:sz w:val="28"/>
+        </w:rPr>
+      </w:pPr>
+      <w:r>
+        <w:rPr>
+          <w:b/>
+          <w:sz w:val="28"/>
         </w:rPr>
         <w:t>Napotkane problemy:</w:t>
       </w:r>
     </w:p>
     <w:p>
-      <w:r>
-        <w:t xml:space="preserve">-zła trajektoria i poruszanie się piłeczki </w:t>
-      </w:r>
-      <w:r>
-        <w:t>-</w:t>
-      </w:r>
-      <w:r>
-        <w:rPr>
-          <w:color w:val="FF0000"/>
+      <w:pPr>
+        <w:rPr>
+          <w:color w:val="00B050"/>
+          <w:sz w:val="28"/>
+        </w:rPr>
+      </w:pPr>
+      <w:r>
+        <w:rPr>
+          <w:sz w:val="28"/>
+        </w:rPr>
+        <w:t>-zła trajektoria i poruszanie się piłeczki -</w:t>
+      </w:r>
+      <w:r>
+        <w:rPr>
+          <w:color w:val="FF0000"/>
+          <w:sz w:val="28"/>
         </w:rPr>
         <w:t xml:space="preserve"> </w:t>
       </w:r>
       <w:r>
         <w:rPr>
           <w:color w:val="00B050"/>
+          <w:sz w:val="28"/>
         </w:rPr>
         <w:t>ROZWIĄZANE</w:t>
       </w:r>
-    </w:p>
-    <w:p>
-      <w:pPr>
-        <w:rPr>
-          <w:color w:val="FF0000"/>
-        </w:rPr>
-      </w:pPr>
-      <w:r>
+      <w:r>
+        <w:rPr>
+          <w:color w:val="00B050"/>
+          <w:sz w:val="28"/>
+        </w:rPr>
+        <w:t>*</w:t>
+      </w:r>
+    </w:p>
+    <w:p>
+      <w:pPr>
+        <w:rPr>
+          <w:sz w:val="28"/>
+        </w:rPr>
+      </w:pPr>
+      <w:r>
+        <w:rPr>
+          <w:color w:val="00B050"/>
+          <w:sz w:val="28"/>
+        </w:rPr>
+        <w:t xml:space="preserve">*Musieliśmy tylko zmienić  pozycję "x" na pozycję "y", w pliku "Informatyka" w </w:t>
+      </w:r>
+      <w:r>
+        <w:rPr>
+          <w:color w:val="00B050"/>
+          <w:sz w:val="28"/>
+        </w:rPr>
+        <w:t>funkcji "</w:t>
+      </w:r>
+      <w:proofErr w:type="spellStart"/>
+      <w:r>
+        <w:rPr>
+          <w:color w:val="00B050"/>
+          <w:sz w:val="28"/>
+        </w:rPr>
+        <w:t>collision</w:t>
+      </w:r>
+      <w:proofErr w:type="spellEnd"/>
+      <w:r>
+        <w:rPr>
+          <w:color w:val="00B050"/>
+          <w:sz w:val="28"/>
+        </w:rPr>
+        <w:t xml:space="preserve"> test</w:t>
+      </w:r>
+      <w:r>
+        <w:rPr>
+          <w:color w:val="00B050"/>
+          <w:sz w:val="28"/>
+        </w:rPr>
+        <w:t>"</w:t>
+      </w:r>
+      <w:r>
+        <w:rPr>
+          <w:color w:val="00B050"/>
+          <w:sz w:val="28"/>
+        </w:rPr>
+        <w:t xml:space="preserve"> </w:t>
+      </w:r>
+    </w:p>
+    <w:p>
+      <w:pPr>
+        <w:rPr>
+          <w:color w:val="00B050"/>
+          <w:sz w:val="28"/>
+        </w:rPr>
+      </w:pPr>
+      <w:r>
+        <w:rPr>
+          <w:sz w:val="28"/>
+        </w:rPr>
         <w:t>-niedziałające kolizje paletek -</w:t>
       </w:r>
       <w:r>
         <w:rPr>
           <w:color w:val="00B050"/>
+          <w:sz w:val="28"/>
         </w:rPr>
         <w:t xml:space="preserve"> ROZWIĄZANE</w:t>
       </w:r>
-    </w:p>
-    <w:p>
-      <w:pPr>
-        <w:rPr>
-          <w:color w:val="FF0000"/>
-        </w:rPr>
-      </w:pPr>
-      <w:r>
+      <w:r>
+        <w:rPr>
+          <w:color w:val="00B050"/>
+          <w:sz w:val="28"/>
+        </w:rPr>
+        <w:t>*</w:t>
+      </w:r>
+    </w:p>
+    <w:p>
+      <w:pPr>
+        <w:rPr>
+          <w:color w:val="FF0000"/>
+          <w:sz w:val="28"/>
+        </w:rPr>
+      </w:pPr>
+      <w:r>
+        <w:rPr>
+          <w:color w:val="00B050"/>
+          <w:sz w:val="28"/>
+        </w:rPr>
+        <w:t>*Ustawiając kolizje na paletkach po to by stały się fizycznymi obiektami, obszar kolizji ma kształt prostokąta, my dodaliśmy go w poziomie zamiast w pionie i przez to program nie działał poprawnie</w:t>
+      </w:r>
+    </w:p>
+    <w:p>
+      <w:pPr>
+        <w:rPr>
+          <w:color w:val="FF0000"/>
+          <w:sz w:val="28"/>
+        </w:rPr>
+      </w:pPr>
+      <w:r>
+        <w:rPr>
+          <w:sz w:val="28"/>
+        </w:rPr>
         <w:t>-próba napisania działającego menu -</w:t>
       </w:r>
       <w:r>
         <w:rPr>
           <w:color w:val="FF0000"/>
+          <w:sz w:val="28"/>
         </w:rPr>
         <w:t xml:space="preserve"> NIEUDANE</w:t>
       </w:r>
       <w:r>
         <w:rPr>
           <w:color w:val="FF0000"/>
+          <w:sz w:val="28"/>
         </w:rPr>
         <w:t>*</w:t>
       </w:r>
@@ -160,58 +486,597 @@
       <w:pPr>
         <w:rPr>
           <w:color w:val="FF0000"/>
-        </w:rPr>
-      </w:pPr>
-      <w:r>
-        <w:rPr>
-          <w:color w:val="FF0000"/>
-        </w:rPr>
-        <w:t xml:space="preserve">*Chcieliśmy dodać menu do naszej gry w którym gracz mógłby po prostu włączyć grę, lub modyfikować głośność itp. w ustawieniach. Rozwiązania szukaliśmy w internecie tj. na forach i różnego rodzaju blogach, lecz nie udało się go dodać.  </w:t>
-      </w:r>
-    </w:p>
-    <w:p>
-      <w:pPr>
-        <w:rPr>
-          <w:color w:val="FF0000"/>
-        </w:rPr>
-      </w:pPr>
-      <w:r>
+          <w:sz w:val="28"/>
+        </w:rPr>
+      </w:pPr>
+      <w:r>
+        <w:rPr>
+          <w:color w:val="FF0000"/>
+          <w:sz w:val="28"/>
+        </w:rPr>
+        <w:t xml:space="preserve">*Chcieliśmy dodać menu do naszej gry w którym gracz mógłby po prostu włączyć grę, lub modyfikować głośność itp. w ustawieniach. Rozwiązania szukaliśmy w </w:t>
+      </w:r>
+      <w:proofErr w:type="spellStart"/>
+      <w:r>
+        <w:rPr>
+          <w:color w:val="FF0000"/>
+          <w:sz w:val="28"/>
+        </w:rPr>
+        <w:t>internecie</w:t>
+      </w:r>
+      <w:proofErr w:type="spellEnd"/>
+      <w:r>
+        <w:rPr>
+          <w:color w:val="FF0000"/>
+          <w:sz w:val="28"/>
+        </w:rPr>
+        <w:t xml:space="preserve"> tj. na forach i różnego rodzaju </w:t>
+      </w:r>
+      <w:proofErr w:type="spellStart"/>
+      <w:r>
+        <w:rPr>
+          <w:color w:val="FF0000"/>
+          <w:sz w:val="28"/>
+        </w:rPr>
+        <w:t>blogach</w:t>
+      </w:r>
+      <w:proofErr w:type="spellEnd"/>
+      <w:r>
+        <w:rPr>
+          <w:color w:val="FF0000"/>
+          <w:sz w:val="28"/>
+        </w:rPr>
+        <w:t xml:space="preserve">, lecz nie udało się go dodać.  </w:t>
+      </w:r>
+    </w:p>
+    <w:p>
+      <w:pPr>
+        <w:rPr>
+          <w:color w:val="FF0000"/>
+          <w:sz w:val="28"/>
+        </w:rPr>
+      </w:pPr>
+      <w:r>
+        <w:rPr>
+          <w:sz w:val="28"/>
+        </w:rPr>
         <w:t xml:space="preserve">-kulka po zdobyciu punktu nie wraca na środek a gra się nie restartuje  - </w:t>
       </w:r>
       <w:r>
         <w:rPr>
           <w:color w:val="FF0000"/>
+          <w:sz w:val="28"/>
         </w:rPr>
         <w:t>NIEUDANE*</w:t>
       </w:r>
     </w:p>
     <w:p>
-      <w:r>
-        <w:rPr>
-          <w:color w:val="FF0000"/>
-        </w:rPr>
-        <w:t>*jak przy każdym problemie szukaliśmy rozwiązania w internecie, a niekiedy w książkach do c++, lecz jako osoby które nie wiedzą wszystkiego nie zdołaliśmy tego naprawić :/</w:t>
-      </w:r>
-    </w:p>
-    <w:p>
-      <w:r>
+      <w:pPr>
+        <w:rPr>
+          <w:color w:val="FF0000"/>
+          <w:sz w:val="28"/>
+        </w:rPr>
+      </w:pPr>
+      <w:r>
+        <w:rPr>
+          <w:color w:val="FF0000"/>
+          <w:sz w:val="28"/>
+        </w:rPr>
+        <w:t xml:space="preserve">*jak przy każdym problemie szukaliśmy rozwiązania w </w:t>
+      </w:r>
+      <w:proofErr w:type="spellStart"/>
+      <w:r>
+        <w:rPr>
+          <w:color w:val="FF0000"/>
+          <w:sz w:val="28"/>
+        </w:rPr>
+        <w:t>internecie</w:t>
+      </w:r>
+      <w:proofErr w:type="spellEnd"/>
+      <w:r>
+        <w:rPr>
+          <w:color w:val="FF0000"/>
+          <w:sz w:val="28"/>
+        </w:rPr>
+        <w:t xml:space="preserve">, a niekiedy w książkach do c++, lecz jako osoby które nie wiedzą wszystkiego nie zdołaliśmy tego naprawić </w:t>
+      </w:r>
+    </w:p>
+    <w:p>
+      <w:pPr>
+        <w:rPr>
+          <w:color w:val="FF0000"/>
+        </w:rPr>
+      </w:pPr>
+    </w:p>
+    <w:p>
+      <w:pPr>
+        <w:rPr>
+          <w:color w:val="FF0000"/>
+          <w:sz w:val="28"/>
+        </w:rPr>
+      </w:pPr>
+      <w:r>
+        <w:rPr>
+          <w:color w:val="FF0000"/>
+          <w:sz w:val="28"/>
+        </w:rPr>
         <w:tab/>
       </w:r>
     </w:p>
-    <w:p/>
+    <w:p>
+      <w:pPr>
+        <w:rPr>
+          <w:color w:val="FF0000"/>
+          <w:sz w:val="28"/>
+        </w:rPr>
+      </w:pPr>
+    </w:p>
+    <w:p>
+      <w:pPr>
+        <w:rPr>
+          <w:color w:val="FF0000"/>
+          <w:sz w:val="28"/>
+        </w:rPr>
+      </w:pPr>
+    </w:p>
+    <w:p>
+      <w:pPr>
+        <w:rPr>
+          <w:color w:val="FF0000"/>
+          <w:sz w:val="28"/>
+        </w:rPr>
+      </w:pPr>
+    </w:p>
+    <w:p>
+      <w:pPr>
+        <w:rPr>
+          <w:sz w:val="28"/>
+        </w:rPr>
+      </w:pPr>
+      <w:r>
+        <w:rPr>
+          <w:color w:val="FF0000"/>
+          <w:sz w:val="28"/>
+        </w:rPr>
+        <w:tab/>
+      </w:r>
+      <w:r>
+        <w:rPr>
+          <w:b/>
+          <w:sz w:val="28"/>
+        </w:rPr>
+        <w:t>Wnioski:</w:t>
+      </w:r>
+    </w:p>
+    <w:p>
+      <w:pPr>
+        <w:rPr>
+          <w:sz w:val="28"/>
+        </w:rPr>
+      </w:pPr>
+      <w:r>
+        <w:rPr>
+          <w:sz w:val="28"/>
+        </w:rPr>
+        <w:t xml:space="preserve">Tworząc nasz projekt pomimo napotkanych wielu problemów nauczyliśmy się wielu przydatnych rzeczy w c++, jak na przykład  tworzenie własnych bibliotek, fizycznych obiektów, </w:t>
+      </w:r>
+      <w:proofErr w:type="spellStart"/>
+      <w:r>
+        <w:rPr>
+          <w:sz w:val="28"/>
+        </w:rPr>
+        <w:t>movementu</w:t>
+      </w:r>
+      <w:proofErr w:type="spellEnd"/>
+      <w:r>
+        <w:rPr>
+          <w:sz w:val="28"/>
+        </w:rPr>
+        <w:t xml:space="preserve"> obiektu itp., a przede wszystkim obsługi biblioteki SFML. Wiadomo, niektórych rzeczy w kodzie czy w trakcie pracy nie rozumiemy jakoś super, gdyż w pewnych momentach kompletnie nie wiedzieliśmy jak rozwiązać jakiś problem i musieliśmy się posłużyć poradnikami oraz gotowymi rozwiązaniami, ale już abstrahując od problemów</w:t>
+      </w:r>
+      <w:r>
+        <w:rPr>
+          <w:sz w:val="28"/>
+        </w:rPr>
+        <w:t>, to na pewno praca w grupie poszerzyła naszą wiedzę o c++ oraz dała więcej chęci do zrobienia czegoś większego, gdyż wiemy już, że pracując razem jesteśmy w stanie zrobić naprawdę wiele.</w:t>
+      </w:r>
+      <w:r>
+        <w:rPr>
+          <w:sz w:val="28"/>
+        </w:rPr>
+        <w:t xml:space="preserve">    </w:t>
+      </w:r>
+    </w:p>
+    <w:p>
+      <w:pPr>
+        <w:rPr>
+          <w:sz w:val="28"/>
+        </w:rPr>
+      </w:pPr>
+      <w:r>
+        <w:rPr>
+          <w:sz w:val="28"/>
+        </w:rPr>
+        <w:br w:type="page"/>
+      </w:r>
+    </w:p>
+    <w:p>
+      <w:pPr>
+        <w:rPr>
+          <w:b/>
+          <w:sz w:val="28"/>
+        </w:rPr>
+      </w:pPr>
+      <w:r>
+        <w:rPr>
+          <w:b/>
+          <w:sz w:val="28"/>
+        </w:rPr>
+        <w:lastRenderedPageBreak/>
+        <w:tab/>
+      </w:r>
+      <w:r>
+        <w:rPr>
+          <w:b/>
+          <w:sz w:val="28"/>
+        </w:rPr>
+        <w:t>Przebieg</w:t>
+      </w:r>
+      <w:r>
+        <w:rPr>
+          <w:b/>
+          <w:sz w:val="28"/>
+        </w:rPr>
+        <w:t xml:space="preserve"> tworzenia projektu</w:t>
+      </w:r>
+      <w:r>
+        <w:rPr>
+          <w:b/>
+          <w:sz w:val="28"/>
+        </w:rPr>
+        <w:t>:</w:t>
+      </w:r>
+    </w:p>
+    <w:p>
+      <w:pPr>
+        <w:rPr>
+          <w:sz w:val="28"/>
+        </w:rPr>
+      </w:pPr>
+      <w:r>
+        <w:rPr>
+          <w:sz w:val="28"/>
+        </w:rPr>
+        <w:t>Tworząc nasz projekt musieliśmy zacząć od nauczenia się obsługi, oraz mechaniki działania biblioteki SFML</w:t>
+      </w:r>
+      <w:r>
+        <w:rPr>
+          <w:sz w:val="28"/>
+        </w:rPr>
+        <w:t>, następnie musieliśmy stworzyć nasze własne biblioteki dzięki którym będziemy mogli stworzyć nasze paletki, oraz piłeczkę do gry. W stworzonych bibliotekach ustalaliśmy rozmiar, położenie paletek na ekranie, oraz możliwość ich kontrolowania za pomocą przypisanych przycisków. Następnie w głównym pliku o nazwie "Informatyka" definiowaliśmy kolizje paletek oraz kulki, a także zrobiliśmy tak by kulka mogła losowo odbijać się po planszy po uderzeniu w paletki. Jak opisaliśmy w problemach kulka nie zawsze chciała się nas słuchać. Na koniec stwierdziliśmy, że dobrym pomysłem będzie dodanie muzyki do naszej gry, by urozmaicić rozgrywkę.</w:t>
+      </w:r>
+    </w:p>
+    <w:p>
+      <w:pPr>
+        <w:rPr>
+          <w:sz w:val="28"/>
+        </w:rPr>
+      </w:pPr>
+    </w:p>
+    <w:p>
+      <w:pPr>
+        <w:rPr>
+          <w:sz w:val="28"/>
+        </w:rPr>
+      </w:pPr>
+    </w:p>
+    <w:p>
+      <w:pPr>
+        <w:rPr>
+          <w:sz w:val="28"/>
+        </w:rPr>
+      </w:pPr>
+    </w:p>
+    <w:p>
+      <w:pPr>
+        <w:rPr>
+          <w:sz w:val="28"/>
+        </w:rPr>
+      </w:pPr>
+    </w:p>
+    <w:p>
+      <w:pPr>
+        <w:rPr>
+          <w:sz w:val="28"/>
+        </w:rPr>
+      </w:pPr>
+    </w:p>
+    <w:p>
+      <w:pPr>
+        <w:rPr>
+          <w:sz w:val="28"/>
+        </w:rPr>
+      </w:pPr>
+    </w:p>
+    <w:p>
+      <w:pPr>
+        <w:rPr>
+          <w:sz w:val="28"/>
+        </w:rPr>
+      </w:pPr>
+    </w:p>
+    <w:p>
+      <w:pPr>
+        <w:rPr>
+          <w:sz w:val="28"/>
+        </w:rPr>
+      </w:pPr>
+    </w:p>
+    <w:p>
+      <w:pPr>
+        <w:rPr>
+          <w:sz w:val="28"/>
+        </w:rPr>
+      </w:pPr>
+    </w:p>
+    <w:p>
+      <w:pPr>
+        <w:rPr>
+          <w:sz w:val="28"/>
+        </w:rPr>
+      </w:pPr>
+    </w:p>
+    <w:p>
+      <w:pPr>
+        <w:rPr>
+          <w:sz w:val="28"/>
+        </w:rPr>
+      </w:pPr>
+    </w:p>
+    <w:p>
+      <w:pPr>
+        <w:pStyle w:val="Tytu"/>
+        <w:jc w:val="center"/>
+        <w:rPr>
+          <w:b/>
+          <w:sz w:val="72"/>
+          <w:szCs w:val="72"/>
+        </w:rPr>
+      </w:pPr>
+      <w:r>
+        <w:rPr>
+          <w:b/>
+          <w:sz w:val="72"/>
+          <w:szCs w:val="72"/>
+        </w:rPr>
+        <w:lastRenderedPageBreak/>
+        <w:t>Spis Treści</w:t>
+      </w:r>
+    </w:p>
+    <w:p>
+      <w:r>
+        <w:tab/>
+      </w:r>
+    </w:p>
+    <w:p>
+      <w:pPr>
+        <w:rPr>
+          <w:sz w:val="28"/>
+          <w:szCs w:val="28"/>
+        </w:rPr>
+      </w:pPr>
+      <w:r>
+        <w:rPr>
+          <w:sz w:val="28"/>
+          <w:szCs w:val="28"/>
+        </w:rPr>
+        <w:t xml:space="preserve">Informacje ogólne oraz sterowanie - </w:t>
+      </w:r>
+      <w:r>
+        <w:rPr>
+          <w:b/>
+          <w:sz w:val="28"/>
+          <w:szCs w:val="28"/>
+        </w:rPr>
+        <w:t>str.2</w:t>
+      </w:r>
+    </w:p>
+    <w:p>
+      <w:pPr>
+        <w:rPr>
+          <w:sz w:val="28"/>
+          <w:szCs w:val="28"/>
+        </w:rPr>
+      </w:pPr>
+      <w:r>
+        <w:rPr>
+          <w:sz w:val="28"/>
+          <w:szCs w:val="28"/>
+        </w:rPr>
+        <w:t xml:space="preserve">Napotkane problemy - </w:t>
+      </w:r>
+      <w:r>
+        <w:rPr>
+          <w:b/>
+          <w:sz w:val="28"/>
+          <w:szCs w:val="28"/>
+        </w:rPr>
+        <w:t>str.3</w:t>
+      </w:r>
+    </w:p>
+    <w:p>
+      <w:pPr>
+        <w:rPr>
+          <w:sz w:val="28"/>
+          <w:szCs w:val="28"/>
+        </w:rPr>
+      </w:pPr>
+      <w:r>
+        <w:rPr>
+          <w:sz w:val="28"/>
+          <w:szCs w:val="28"/>
+        </w:rPr>
+        <w:t xml:space="preserve">Wnioski - </w:t>
+      </w:r>
+      <w:r>
+        <w:rPr>
+          <w:b/>
+          <w:sz w:val="28"/>
+          <w:szCs w:val="28"/>
+        </w:rPr>
+        <w:t>str.4</w:t>
+      </w:r>
+    </w:p>
+    <w:p>
+      <w:pPr>
+        <w:rPr>
+          <w:sz w:val="28"/>
+          <w:szCs w:val="28"/>
+        </w:rPr>
+      </w:pPr>
+      <w:r>
+        <w:rPr>
+          <w:sz w:val="28"/>
+          <w:szCs w:val="28"/>
+        </w:rPr>
+        <w:t xml:space="preserve">Przebieg tworzenia projektu - </w:t>
+      </w:r>
+      <w:r>
+        <w:rPr>
+          <w:b/>
+          <w:sz w:val="28"/>
+          <w:szCs w:val="28"/>
+        </w:rPr>
+        <w:t>str.5</w:t>
+      </w:r>
+    </w:p>
     <w:p>
       <w:r>
         <w:t xml:space="preserve"> </w:t>
       </w:r>
     </w:p>
     <w:sectPr>
-      <w:pgSz w:w="11906" w:h="16838"/>
+      <w:footerReference w:type="default" r:id="rId8"/>
+      <w:pgSz w:w="20160" w:h="12240" w:orient="landscape" w:code="5"/>
       <w:pgMar w:top="1417" w:right="1417" w:bottom="1417" w:left="1417" w:header="708" w:footer="708" w:gutter="0"/>
       <w:cols w:space="708"/>
       <w:docGrid w:linePitch="360"/>
     </w:sectPr>
   </w:body>
 </w:document>
+</file>
+
+<file path=word/endnotes.xml><?xml version="1.0" encoding="utf-8"?>
+<w:endnotes xmlns:ve="http://schemas.openxmlformats.org/markup-compatibility/2006" xmlns:o="urn:schemas-microsoft-com:office:office" xmlns:r="http://schemas.openxmlformats.org/officeDocument/2006/relationships" xmlns:m="http://schemas.openxmlformats.org/officeDocument/2006/math" xmlns:v="urn:schemas-microsoft-com:vml" xmlns:wp="http://schemas.openxmlformats.org/drawingml/2006/wordprocessingDrawing" xmlns:w10="urn:schemas-microsoft-com:office:word" xmlns:w="http://schemas.openxmlformats.org/wordprocessingml/2006/main" xmlns:wne="http://schemas.microsoft.com/office/word/2006/wordml">
+  <w:endnote w:type="separator" w:id="-1">
+    <w:p>
+      <w:pPr>
+        <w:spacing w:after="0" w:line="240" w:lineRule="auto"/>
+      </w:pPr>
+      <w:r>
+        <w:separator/>
+      </w:r>
+    </w:p>
+  </w:endnote>
+  <w:endnote w:type="continuationSeparator" w:id="0">
+    <w:p>
+      <w:pPr>
+        <w:spacing w:after="0" w:line="240" w:lineRule="auto"/>
+      </w:pPr>
+      <w:r>
+        <w:continuationSeparator/>
+      </w:r>
+    </w:p>
+  </w:endnote>
+</w:endnotes>
+</file>
+
+<file path=word/footer1.xml><?xml version="1.0" encoding="utf-8"?>
+<w:ftr xmlns:ve="http://schemas.openxmlformats.org/markup-compatibility/2006" xmlns:o="urn:schemas-microsoft-com:office:office" xmlns:r="http://schemas.openxmlformats.org/officeDocument/2006/relationships" xmlns:m="http://schemas.openxmlformats.org/officeDocument/2006/math" xmlns:v="urn:schemas-microsoft-com:vml" xmlns:wp="http://schemas.openxmlformats.org/drawingml/2006/wordprocessingDrawing" xmlns:w10="urn:schemas-microsoft-com:office:word" xmlns:w="http://schemas.openxmlformats.org/wordprocessingml/2006/main" xmlns:wne="http://schemas.microsoft.com/office/word/2006/wordml">
+  <w:sdt>
+    <w:sdtPr>
+      <w:rPr>
+        <w:rFonts w:asciiTheme="majorHAnsi" w:hAnsiTheme="majorHAnsi"/>
+        <w:sz w:val="28"/>
+        <w:szCs w:val="28"/>
+      </w:rPr>
+      <w:id w:val="19669355"/>
+      <w:docPartObj>
+        <w:docPartGallery w:val="Page Numbers (Bottom of Page)"/>
+        <w:docPartUnique/>
+      </w:docPartObj>
+    </w:sdtPr>
+    <w:sdtEndPr>
+      <w:rPr>
+        <w:rFonts w:asciiTheme="minorHAnsi" w:hAnsiTheme="minorHAnsi"/>
+        <w:sz w:val="22"/>
+        <w:szCs w:val="22"/>
+      </w:rPr>
+    </w:sdtEndPr>
+    <w:sdtContent>
+      <w:p>
+        <w:pPr>
+          <w:pStyle w:val="Stopka"/>
+          <w:jc w:val="right"/>
+          <w:rPr>
+            <w:rFonts w:asciiTheme="majorHAnsi" w:hAnsiTheme="majorHAnsi"/>
+            <w:sz w:val="28"/>
+            <w:szCs w:val="28"/>
+          </w:rPr>
+        </w:pPr>
+        <w:r>
+          <w:rPr>
+            <w:rFonts w:asciiTheme="majorHAnsi" w:hAnsiTheme="majorHAnsi"/>
+            <w:sz w:val="28"/>
+            <w:szCs w:val="28"/>
+          </w:rPr>
+          <w:t xml:space="preserve">str. </w:t>
+        </w:r>
+        <w:fldSimple w:instr=" PAGE    \* MERGEFORMAT ">
+          <w:r>
+            <w:rPr>
+              <w:rFonts w:asciiTheme="majorHAnsi" w:hAnsiTheme="majorHAnsi"/>
+              <w:noProof/>
+              <w:sz w:val="28"/>
+              <w:szCs w:val="28"/>
+            </w:rPr>
+            <w:t>6</w:t>
+          </w:r>
+        </w:fldSimple>
+      </w:p>
+    </w:sdtContent>
+  </w:sdt>
+  <w:p>
+    <w:pPr>
+      <w:pStyle w:val="Stopka"/>
+    </w:pPr>
+  </w:p>
+</w:ftr>
+</file>
+
+<file path=word/footnotes.xml><?xml version="1.0" encoding="utf-8"?>
+<w:footnotes xmlns:ve="http://schemas.openxmlformats.org/markup-compatibility/2006" xmlns:o="urn:schemas-microsoft-com:office:office" xmlns:r="http://schemas.openxmlformats.org/officeDocument/2006/relationships" xmlns:m="http://schemas.openxmlformats.org/officeDocument/2006/math" xmlns:v="urn:schemas-microsoft-com:vml" xmlns:wp="http://schemas.openxmlformats.org/drawingml/2006/wordprocessingDrawing" xmlns:w10="urn:schemas-microsoft-com:office:word" xmlns:w="http://schemas.openxmlformats.org/wordprocessingml/2006/main" xmlns:wne="http://schemas.microsoft.com/office/word/2006/wordml">
+  <w:footnote w:type="separator" w:id="-1">
+    <w:p>
+      <w:pPr>
+        <w:spacing w:after="0" w:line="240" w:lineRule="auto"/>
+      </w:pPr>
+      <w:r>
+        <w:separator/>
+      </w:r>
+    </w:p>
+  </w:footnote>
+  <w:footnote w:type="continuationSeparator" w:id="0">
+    <w:p>
+      <w:pPr>
+        <w:spacing w:after="0" w:line="240" w:lineRule="auto"/>
+      </w:pPr>
+      <w:r>
+        <w:continuationSeparator/>
+      </w:r>
+    </w:p>
+  </w:footnote>
+</w:footnotes>
 </file>
 
 <file path=word/styles.xml><?xml version="1.0" encoding="utf-8"?>
@@ -441,6 +1306,82 @@
       <w:sz w:val="52"/>
       <w:szCs w:val="52"/>
     </w:rPr>
+  </w:style>
+  <w:style w:type="paragraph" w:styleId="Tekstdymka">
+    <w:name w:val="Balloon Text"/>
+    <w:basedOn w:val="Normalny"/>
+    <w:link w:val="TekstdymkaZnak"/>
+    <w:uiPriority w:val="99"/>
+    <w:semiHidden/>
+    <w:unhideWhenUsed/>
+    <w:rsid w:val="00F4202B"/>
+    <w:pPr>
+      <w:spacing w:after="0" w:line="240" w:lineRule="auto"/>
+    </w:pPr>
+    <w:rPr>
+      <w:rFonts w:ascii="Tahoma" w:hAnsi="Tahoma" w:cs="Tahoma"/>
+      <w:sz w:val="16"/>
+      <w:szCs w:val="16"/>
+    </w:rPr>
+  </w:style>
+  <w:style w:type="character" w:customStyle="1" w:styleId="TekstdymkaZnak">
+    <w:name w:val="Tekst dymka Znak"/>
+    <w:basedOn w:val="Domylnaczcionkaakapitu"/>
+    <w:link w:val="Tekstdymka"/>
+    <w:uiPriority w:val="99"/>
+    <w:semiHidden/>
+    <w:rsid w:val="00F4202B"/>
+    <w:rPr>
+      <w:rFonts w:ascii="Tahoma" w:hAnsi="Tahoma" w:cs="Tahoma"/>
+      <w:sz w:val="16"/>
+      <w:szCs w:val="16"/>
+    </w:rPr>
+  </w:style>
+  <w:style w:type="paragraph" w:styleId="Nagwek">
+    <w:name w:val="header"/>
+    <w:basedOn w:val="Normalny"/>
+    <w:link w:val="NagwekZnak"/>
+    <w:uiPriority w:val="99"/>
+    <w:semiHidden/>
+    <w:unhideWhenUsed/>
+    <w:rsid w:val="005C7DDA"/>
+    <w:pPr>
+      <w:tabs>
+        <w:tab w:val="center" w:pos="4536"/>
+        <w:tab w:val="right" w:pos="9072"/>
+      </w:tabs>
+      <w:spacing w:after="0" w:line="240" w:lineRule="auto"/>
+    </w:pPr>
+  </w:style>
+  <w:style w:type="character" w:customStyle="1" w:styleId="NagwekZnak">
+    <w:name w:val="Nagłówek Znak"/>
+    <w:basedOn w:val="Domylnaczcionkaakapitu"/>
+    <w:link w:val="Nagwek"/>
+    <w:uiPriority w:val="99"/>
+    <w:semiHidden/>
+    <w:rsid w:val="005C7DDA"/>
+  </w:style>
+  <w:style w:type="paragraph" w:styleId="Stopka">
+    <w:name w:val="footer"/>
+    <w:basedOn w:val="Normalny"/>
+    <w:link w:val="StopkaZnak"/>
+    <w:uiPriority w:val="99"/>
+    <w:unhideWhenUsed/>
+    <w:rsid w:val="005C7DDA"/>
+    <w:pPr>
+      <w:tabs>
+        <w:tab w:val="center" w:pos="4536"/>
+        <w:tab w:val="right" w:pos="9072"/>
+      </w:tabs>
+      <w:spacing w:after="0" w:line="240" w:lineRule="auto"/>
+    </w:pPr>
+  </w:style>
+  <w:style w:type="character" w:customStyle="1" w:styleId="StopkaZnak">
+    <w:name w:val="Stopka Znak"/>
+    <w:basedOn w:val="Domylnaczcionkaakapitu"/>
+    <w:link w:val="Stopka"/>
+    <w:uiPriority w:val="99"/>
+    <w:rsid w:val="005C7DDA"/>
   </w:style>
 </w:styles>
 </file>
@@ -726,4 +1667,16 @@
   <a:objectDefaults/>
   <a:extraClrSchemeLst/>
 </a:theme>
+</file>
+
+<file path=customXml/item1.xml><?xml version="1.0" encoding="utf-8"?>
+<b:Sources xmlns:b="http://schemas.openxmlformats.org/officeDocument/2006/bibliography" xmlns="http://schemas.openxmlformats.org/officeDocument/2006/bibliography" SelectedStyle="\APA.XSL" StyleName="APA Fifth Edition"/>
+</file>
+
+<file path=customXml/itemProps1.xml><?xml version="1.0" encoding="utf-8"?>
+<ds:datastoreItem xmlns:ds="http://schemas.openxmlformats.org/officeDocument/2006/customXml" ds:itemID="{7F33E4FB-CF8A-4E40-BD78-30AD6E7DBD1C}">
+  <ds:schemaRefs>
+    <ds:schemaRef ds:uri="http://schemas.openxmlformats.org/officeDocument/2006/bibliography"/>
+  </ds:schemaRefs>
+</ds:datastoreItem>
 </file>